--- a/SWE assigment/Visitor design pattern SWE assignment 1 (1).docx
+++ b/SWE assigment/Visitor design pattern SWE assignment 1 (1).docx
@@ -335,59 +335,89 @@
       </w:r>
     </w:p>
     <w:p>
+      <w:proofErr w:type="spellStart"/>
       <w:r>
         <w:rPr>
           <w:b/>
         </w:rPr>
         <w:t>SmarthPhone</w:t>
       </w:r>
+      <w:proofErr w:type="spellEnd"/>
       <w:r>
         <w:t xml:space="preserve"> class contains 2 attributes of price type double and colour of type String, a </w:t>
       </w:r>
+      <w:proofErr w:type="spellStart"/>
       <w:r>
         <w:rPr>
           <w:b/>
         </w:rPr>
         <w:t>getPrice</w:t>
       </w:r>
+      <w:proofErr w:type="spellEnd"/>
       <w:r>
         <w:t xml:space="preserve"> and a </w:t>
       </w:r>
-      <w:r>
-        <w:rPr>
-          <w:b/>
-        </w:rPr>
-        <w:t xml:space="preserve">getColour </w:t>
+      <w:proofErr w:type="spellStart"/>
+      <w:r>
+        <w:rPr>
+          <w:b/>
+        </w:rPr>
+        <w:t>getColour</w:t>
+      </w:r>
+      <w:proofErr w:type="spellEnd"/>
+      <w:r>
+        <w:rPr>
+          <w:b/>
+        </w:rPr>
+        <w:t xml:space="preserve"> </w:t>
       </w:r>
       <w:r>
         <w:t xml:space="preserve">methods and is an inheritance of </w:t>
       </w:r>
-      <w:r>
-        <w:rPr>
-          <w:b/>
-        </w:rPr>
-        <w:t xml:space="preserve">Visitable </w:t>
+      <w:proofErr w:type="spellStart"/>
+      <w:r>
+        <w:rPr>
+          <w:b/>
+        </w:rPr>
+        <w:t>Visitable</w:t>
+      </w:r>
+      <w:proofErr w:type="spellEnd"/>
+      <w:r>
+        <w:rPr>
+          <w:b/>
+        </w:rPr>
+        <w:t xml:space="preserve"> </w:t>
       </w:r>
       <w:r>
         <w:t>interface.</w:t>
       </w:r>
     </w:p>
     <w:p>
-      <w:r>
-        <w:rPr>
-          <w:b/>
-        </w:rPr>
-        <w:t xml:space="preserve">NoteBook </w:t>
+      <w:proofErr w:type="spellStart"/>
+      <w:r>
+        <w:rPr>
+          <w:b/>
+        </w:rPr>
+        <w:t>NoteBook</w:t>
+      </w:r>
+      <w:proofErr w:type="spellEnd"/>
+      <w:r>
+        <w:rPr>
+          <w:b/>
+        </w:rPr>
+        <w:t xml:space="preserve"> </w:t>
       </w:r>
       <w:r>
         <w:t xml:space="preserve">class is the same as the previous class and it also inherits the </w:t>
       </w:r>
+      <w:proofErr w:type="spellStart"/>
       <w:r>
         <w:rPr>
           <w:b/>
         </w:rPr>
         <w:t>Visitable</w:t>
       </w:r>
+      <w:proofErr w:type="spellEnd"/>
       <w:r>
         <w:t xml:space="preserve"> interface.</w:t>
       </w:r>
@@ -408,31 +438,51 @@
       <w:r>
         <w:t xml:space="preserve"> shares an inheritance relation with the </w:t>
       </w:r>
+      <w:proofErr w:type="spellStart"/>
       <w:r>
         <w:rPr>
           <w:b/>
         </w:rPr>
         <w:t>Visitable</w:t>
       </w:r>
+      <w:proofErr w:type="spellEnd"/>
       <w:r>
         <w:t xml:space="preserve"> interface.</w:t>
       </w:r>
     </w:p>
     <w:p>
+      <w:proofErr w:type="spellStart"/>
       <w:r>
         <w:rPr>
           <w:b/>
         </w:rPr>
         <w:t>Visitable</w:t>
       </w:r>
+      <w:proofErr w:type="spellEnd"/>
       <w:r>
         <w:t xml:space="preserve"> class or in this case interface is the link between the client and the 3 item classes. The method that it contains is </w:t>
       </w:r>
-      <w:r>
-        <w:rPr>
-          <w:b/>
-        </w:rPr>
-        <w:t xml:space="preserve">accept(Visitor:int) </w:t>
+      <w:proofErr w:type="gramStart"/>
+      <w:r>
+        <w:rPr>
+          <w:b/>
+        </w:rPr>
+        <w:t>accept(</w:t>
+      </w:r>
+      <w:proofErr w:type="spellStart"/>
+      <w:proofErr w:type="gramEnd"/>
+      <w:r>
+        <w:rPr>
+          <w:b/>
+        </w:rPr>
+        <w:t>Visitor:int</w:t>
+      </w:r>
+      <w:proofErr w:type="spellEnd"/>
+      <w:r>
+        <w:rPr>
+          <w:b/>
+        </w:rPr>
+        <w:t xml:space="preserve">) </w:t>
       </w:r>
       <w:r>
         <w:rPr>
@@ -451,27 +501,36 @@
       </w:r>
     </w:p>
     <w:p>
+      <w:proofErr w:type="spellStart"/>
       <w:r>
         <w:rPr>
           <w:b/>
         </w:rPr>
         <w:t>OnlineOrderList</w:t>
       </w:r>
+      <w:proofErr w:type="spellEnd"/>
       <w:r>
         <w:rPr>
           <w:b/>
         </w:rPr>
         <w:t xml:space="preserve"> </w:t>
       </w:r>
-      <w:r>
-        <w:t xml:space="preserve">class  which contains the </w:t>
-      </w:r>
+      <w:proofErr w:type="gramStart"/>
+      <w:r>
+        <w:t>class  which</w:t>
+      </w:r>
+      <w:proofErr w:type="gramEnd"/>
+      <w:r>
+        <w:t xml:space="preserve"> contains the </w:t>
+      </w:r>
+      <w:proofErr w:type="spellStart"/>
       <w:r>
         <w:rPr>
           <w:b/>
         </w:rPr>
         <w:t>Visitable</w:t>
       </w:r>
+      <w:proofErr w:type="spellEnd"/>
       <w:r>
         <w:t xml:space="preserve"> object as an array list inside of it so that the item classes which are inheritances will be stored.</w:t>
       </w:r>
@@ -480,11 +539,27 @@
       <w:r>
         <w:t xml:space="preserve">It also contains a method called </w:t>
       </w:r>
-      <w:r>
-        <w:rPr>
-          <w:b/>
-        </w:rPr>
-        <w:t>calculatePrice()</w:t>
+      <w:proofErr w:type="spellStart"/>
+      <w:proofErr w:type="gramStart"/>
+      <w:r>
+        <w:rPr>
+          <w:b/>
+        </w:rPr>
+        <w:t>calculatePrice</w:t>
+      </w:r>
+      <w:proofErr w:type="spellEnd"/>
+      <w:r>
+        <w:rPr>
+          <w:b/>
+        </w:rPr>
+        <w:t>(</w:t>
+      </w:r>
+      <w:proofErr w:type="gramEnd"/>
+      <w:r>
+        <w:rPr>
+          <w:b/>
+        </w:rPr>
+        <w:t>)</w:t>
       </w:r>
       <w:r>
         <w:t xml:space="preserve"> which will return a price based on what item or items the client has chosen.</w:t>
@@ -510,21 +585,25 @@
       </w:r>
     </w:p>
     <w:p>
+      <w:proofErr w:type="spellStart"/>
       <w:r>
         <w:rPr>
           <w:b/>
         </w:rPr>
         <w:t>PriceVisitor</w:t>
       </w:r>
+      <w:proofErr w:type="spellEnd"/>
       <w:r>
         <w:t xml:space="preserve"> is our client class. It contains an object called </w:t>
       </w:r>
+      <w:proofErr w:type="spellStart"/>
       <w:r>
         <w:rPr>
           <w:b/>
         </w:rPr>
         <w:t>totalPriceForList</w:t>
       </w:r>
+      <w:proofErr w:type="spellEnd"/>
       <w:r>
         <w:rPr>
           <w:b/>
@@ -532,19 +611,31 @@
         <w:t xml:space="preserve"> </w:t>
       </w:r>
       <w:r>
-        <w:t xml:space="preserve">of type double  </w:t>
-      </w:r>
-      <w:r>
-        <w:t xml:space="preserve">and a method of </w:t>
-      </w:r>
-    </w:p>
-    <w:p>
+        <w:t xml:space="preserve">of type </w:t>
+      </w:r>
+      <w:proofErr w:type="gramStart"/>
+      <w:r>
+        <w:t xml:space="preserve">double  </w:t>
+      </w:r>
+      <w:r>
+        <w:t>and</w:t>
+      </w:r>
+      <w:proofErr w:type="gramEnd"/>
+      <w:r>
+        <w:t xml:space="preserve"> a method of </w:t>
+      </w:r>
+    </w:p>
+    <w:p>
+      <w:proofErr w:type="spellStart"/>
+      <w:proofErr w:type="gramStart"/>
       <w:r>
         <w:rPr>
           <w:b/>
         </w:rPr>
         <w:t>getTotalPriceForList</w:t>
       </w:r>
+      <w:proofErr w:type="spellEnd"/>
+      <w:proofErr w:type="gramEnd"/>
       <w:r>
         <w:t xml:space="preserve"> which will return the price for the desired items using the </w:t>
       </w:r>
@@ -667,55 +758,440 @@
     </w:p>
     <w:p>
       <w:r>
-        <w:t>Visitor pattern has the advantage that it can take away some of the responsibility away from the product classes(SmartPhone, Printer and NoteBook) and sends the responsibility to the PriceVisitor class which can  modify the values for each object. In addition the Visitor patter makes the code much cleaner.</w:t>
-      </w:r>
-    </w:p>
-    <w:p>
-      <w:r>
-        <w:t xml:space="preserve">Negative aspect is that </w:t>
+        <w:t xml:space="preserve">Visitor pattern has the advantage that it can take away some of the responsibility away from the product </w:t>
+      </w:r>
+      <w:proofErr w:type="gramStart"/>
+      <w:r>
+        <w:t>classes(</w:t>
+      </w:r>
+      <w:proofErr w:type="spellStart"/>
+      <w:proofErr w:type="gramEnd"/>
+      <w:r>
+        <w:t>SmartPhone</w:t>
+      </w:r>
+      <w:proofErr w:type="spellEnd"/>
+      <w:r>
+        <w:t xml:space="preserve">, Printer and </w:t>
+      </w:r>
+      <w:proofErr w:type="spellStart"/>
+      <w:r>
+        <w:t>NoteBook</w:t>
+      </w:r>
+      <w:proofErr w:type="spellEnd"/>
+      <w:r>
+        <w:t xml:space="preserve">) and sends the responsibility to the </w:t>
+      </w:r>
+      <w:proofErr w:type="spellStart"/>
+      <w:r>
+        <w:t>PriceVisitor</w:t>
+      </w:r>
+      <w:proofErr w:type="spellEnd"/>
+      <w:r>
+        <w:t xml:space="preserve"> class which can  modify the values for each object. In addition the Visitor patter makes the code much cleaner.</w:t>
+      </w:r>
+    </w:p>
+    <w:p>
+      <w:r>
+        <w:t xml:space="preserve">Negative aspect is that If the user chooses to add a new product </w:t>
+      </w:r>
+      <w:proofErr w:type="gramStart"/>
+      <w:r>
+        <w:t>( similar</w:t>
+      </w:r>
+      <w:proofErr w:type="gramEnd"/>
+      <w:r>
+        <w:t xml:space="preserve"> to Printer, Smart phone, </w:t>
+      </w:r>
+      <w:proofErr w:type="spellStart"/>
+      <w:r>
+        <w:t>NoteBook</w:t>
+      </w:r>
+      <w:proofErr w:type="spellEnd"/>
+      <w:r>
+        <w:t>) he needs to add methods to the Visitor interface otherwise it won’t recognize the object.</w:t>
+      </w:r>
+    </w:p>
+    <w:p>
+      <w:pPr>
+        <w:pStyle w:val="Heading1"/>
+      </w:pPr>
+      <w:r>
+        <w:t>Implementation</w:t>
+      </w:r>
+    </w:p>
+    <w:p>
+      <w:r>
+        <w:t>How is the pattern implemented?</w:t>
+      </w:r>
+    </w:p>
+    <w:p>
+      <w:pPr>
+        <w:pStyle w:val="Heading1"/>
+      </w:pPr>
+      <w:r>
+        <w:lastRenderedPageBreak/>
+        <w:t>Sources</w:t>
+      </w:r>
+    </w:p>
+    <w:p>
+      <w:r>
+        <w:t>The sources you used to find the information (at least two</w:t>
+      </w:r>
+      <w:r>
+        <w:t xml:space="preserve"> excluding Wikipedia and Stack Overflow</w:t>
+      </w:r>
+      <w:r>
+        <w:t>)</w:t>
+      </w:r>
+    </w:p>
+    <w:p>
+      <w:r>
+        <w:t>This is the Client:</w:t>
+      </w:r>
+    </w:p>
+    <w:p>
+      <w:r>
+        <w:rPr>
+          <w:noProof/>
+          <w:lang w:val="lv-LV" w:eastAsia="lv-LV"/>
+        </w:rPr>
+        <w:drawing>
+          <wp:inline distT="0" distB="0" distL="0" distR="0" wp14:anchorId="14E2AEB4" wp14:editId="4F914AF8">
+            <wp:extent cx="4229100" cy="3000375"/>
+            <wp:effectExtent l="0" t="0" r="0" b="9525"/>
+            <wp:docPr id="3" name="Picture 3"/>
+            <wp:cNvGraphicFramePr>
+              <a:graphicFrameLocks xmlns:a="http://schemas.openxmlformats.org/drawingml/2006/main" noChangeAspect="1"/>
+            </wp:cNvGraphicFramePr>
+            <a:graphic xmlns:a="http://schemas.openxmlformats.org/drawingml/2006/main">
+              <a:graphicData uri="http://schemas.openxmlformats.org/drawingml/2006/picture">
+                <pic:pic xmlns:pic="http://schemas.openxmlformats.org/drawingml/2006/picture">
+                  <pic:nvPicPr>
+                    <pic:cNvPr id="1" name=""/>
+                    <pic:cNvPicPr/>
+                  </pic:nvPicPr>
+                  <pic:blipFill>
+                    <a:blip r:embed="rId16"/>
+                    <a:stretch>
+                      <a:fillRect/>
+                    </a:stretch>
+                  </pic:blipFill>
+                  <pic:spPr>
+                    <a:xfrm>
+                      <a:off x="0" y="0"/>
+                      <a:ext cx="4229100" cy="3000375"/>
+                    </a:xfrm>
+                    <a:prstGeom prst="rect">
+                      <a:avLst/>
+                    </a:prstGeom>
+                  </pic:spPr>
+                </pic:pic>
+              </a:graphicData>
+            </a:graphic>
+          </wp:inline>
+        </w:drawing>
+      </w:r>
+    </w:p>
+    <w:p>
+      <w:r>
+        <w:t>Client</w:t>
+      </w:r>
+    </w:p>
+    <w:p/>
+    <w:p>
+      <w:r>
+        <w:t>These are the elements:</w:t>
+      </w:r>
+    </w:p>
+    <w:p>
+      <w:r>
+        <w:rPr>
+          <w:noProof/>
+          <w:lang w:val="lv-LV" w:eastAsia="lv-LV"/>
+        </w:rPr>
+        <w:lastRenderedPageBreak/>
+        <w:drawing>
+          <wp:inline distT="0" distB="0" distL="0" distR="0" wp14:anchorId="13D7D989" wp14:editId="3A098489">
+            <wp:extent cx="4038600" cy="4438650"/>
+            <wp:effectExtent l="0" t="0" r="0" b="0"/>
+            <wp:docPr id="6" name="Picture 6"/>
+            <wp:cNvGraphicFramePr>
+              <a:graphicFrameLocks xmlns:a="http://schemas.openxmlformats.org/drawingml/2006/main" noChangeAspect="1"/>
+            </wp:cNvGraphicFramePr>
+            <a:graphic xmlns:a="http://schemas.openxmlformats.org/drawingml/2006/main">
+              <a:graphicData uri="http://schemas.openxmlformats.org/drawingml/2006/picture">
+                <pic:pic xmlns:pic="http://schemas.openxmlformats.org/drawingml/2006/picture">
+                  <pic:nvPicPr>
+                    <pic:cNvPr id="1" name=""/>
+                    <pic:cNvPicPr/>
+                  </pic:nvPicPr>
+                  <pic:blipFill>
+                    <a:blip r:embed="rId17"/>
+                    <a:stretch>
+                      <a:fillRect/>
+                    </a:stretch>
+                  </pic:blipFill>
+                  <pic:spPr>
+                    <a:xfrm>
+                      <a:off x="0" y="0"/>
+                      <a:ext cx="4038600" cy="4438650"/>
+                    </a:xfrm>
+                    <a:prstGeom prst="rect">
+                      <a:avLst/>
+                    </a:prstGeom>
+                  </pic:spPr>
+                </pic:pic>
+              </a:graphicData>
+            </a:graphic>
+          </wp:inline>
+        </w:drawing>
+      </w:r>
+    </w:p>
+    <w:p>
+      <w:proofErr w:type="spellStart"/>
+      <w:r>
+        <w:t>NoteBook</w:t>
+      </w:r>
+      <w:proofErr w:type="spellEnd"/>
+    </w:p>
+    <w:p/>
+    <w:p>
+      <w:r>
+        <w:rPr>
+          <w:noProof/>
+          <w:lang w:val="lv-LV" w:eastAsia="lv-LV"/>
+        </w:rPr>
+        <w:lastRenderedPageBreak/>
+        <w:drawing>
+          <wp:inline distT="0" distB="0" distL="0" distR="0" wp14:anchorId="6451EF55" wp14:editId="54C70F43">
+            <wp:extent cx="4248150" cy="4267200"/>
+            <wp:effectExtent l="0" t="0" r="0" b="0"/>
+            <wp:docPr id="7" name="Picture 7"/>
+            <wp:cNvGraphicFramePr>
+              <a:graphicFrameLocks xmlns:a="http://schemas.openxmlformats.org/drawingml/2006/main" noChangeAspect="1"/>
+            </wp:cNvGraphicFramePr>
+            <a:graphic xmlns:a="http://schemas.openxmlformats.org/drawingml/2006/main">
+              <a:graphicData uri="http://schemas.openxmlformats.org/drawingml/2006/picture">
+                <pic:pic xmlns:pic="http://schemas.openxmlformats.org/drawingml/2006/picture">
+                  <pic:nvPicPr>
+                    <pic:cNvPr id="1" name=""/>
+                    <pic:cNvPicPr/>
+                  </pic:nvPicPr>
+                  <pic:blipFill>
+                    <a:blip r:embed="rId18"/>
+                    <a:stretch>
+                      <a:fillRect/>
+                    </a:stretch>
+                  </pic:blipFill>
+                  <pic:spPr>
+                    <a:xfrm>
+                      <a:off x="0" y="0"/>
+                      <a:ext cx="4248150" cy="4267200"/>
+                    </a:xfrm>
+                    <a:prstGeom prst="rect">
+                      <a:avLst/>
+                    </a:prstGeom>
+                  </pic:spPr>
+                </pic:pic>
+              </a:graphicData>
+            </a:graphic>
+          </wp:inline>
+        </w:drawing>
+      </w:r>
+    </w:p>
+    <w:p>
+      <w:r>
+        <w:t>Printer</w:t>
+      </w:r>
+    </w:p>
+    <w:p/>
+    <w:p>
+      <w:r>
+        <w:rPr>
+          <w:noProof/>
+          <w:lang w:val="lv-LV" w:eastAsia="lv-LV"/>
+        </w:rPr>
+        <w:lastRenderedPageBreak/>
+        <w:drawing>
+          <wp:inline distT="0" distB="0" distL="0" distR="0" wp14:anchorId="5A15E23A" wp14:editId="3D7A9179">
+            <wp:extent cx="4686300" cy="4524375"/>
+            <wp:effectExtent l="0" t="0" r="0" b="9525"/>
+            <wp:docPr id="8" name="Picture 8"/>
+            <wp:cNvGraphicFramePr>
+              <a:graphicFrameLocks xmlns:a="http://schemas.openxmlformats.org/drawingml/2006/main" noChangeAspect="1"/>
+            </wp:cNvGraphicFramePr>
+            <a:graphic xmlns:a="http://schemas.openxmlformats.org/drawingml/2006/main">
+              <a:graphicData uri="http://schemas.openxmlformats.org/drawingml/2006/picture">
+                <pic:pic xmlns:pic="http://schemas.openxmlformats.org/drawingml/2006/picture">
+                  <pic:nvPicPr>
+                    <pic:cNvPr id="1" name=""/>
+                    <pic:cNvPicPr/>
+                  </pic:nvPicPr>
+                  <pic:blipFill>
+                    <a:blip r:embed="rId19"/>
+                    <a:stretch>
+                      <a:fillRect/>
+                    </a:stretch>
+                  </pic:blipFill>
+                  <pic:spPr>
+                    <a:xfrm>
+                      <a:off x="0" y="0"/>
+                      <a:ext cx="4686300" cy="4524375"/>
+                    </a:xfrm>
+                    <a:prstGeom prst="rect">
+                      <a:avLst/>
+                    </a:prstGeom>
+                  </pic:spPr>
+                </pic:pic>
+              </a:graphicData>
+            </a:graphic>
+          </wp:inline>
+        </w:drawing>
+      </w:r>
+    </w:p>
+    <w:p>
+      <w:r>
+        <w:t>Smartphone</w:t>
+      </w:r>
+    </w:p>
+    <w:p/>
+    <w:p/>
+    <w:p>
+      <w:r>
+        <w:rPr>
+          <w:noProof/>
+          <w:lang w:val="lv-LV" w:eastAsia="lv-LV"/>
+        </w:rPr>
+        <w:lastRenderedPageBreak/>
+        <w:drawing>
+          <wp:inline distT="0" distB="0" distL="0" distR="0" wp14:anchorId="6AE4F212" wp14:editId="4B3F2769">
+            <wp:extent cx="5248275" cy="4067175"/>
+            <wp:effectExtent l="0" t="0" r="9525" b="9525"/>
+            <wp:docPr id="9" name="Picture 9"/>
+            <wp:cNvGraphicFramePr>
+              <a:graphicFrameLocks xmlns:a="http://schemas.openxmlformats.org/drawingml/2006/main" noChangeAspect="1"/>
+            </wp:cNvGraphicFramePr>
+            <a:graphic xmlns:a="http://schemas.openxmlformats.org/drawingml/2006/main">
+              <a:graphicData uri="http://schemas.openxmlformats.org/drawingml/2006/picture">
+                <pic:pic xmlns:pic="http://schemas.openxmlformats.org/drawingml/2006/picture">
+                  <pic:nvPicPr>
+                    <pic:cNvPr id="1" name=""/>
+                    <pic:cNvPicPr/>
+                  </pic:nvPicPr>
+                  <pic:blipFill>
+                    <a:blip r:embed="rId20"/>
+                    <a:stretch>
+                      <a:fillRect/>
+                    </a:stretch>
+                  </pic:blipFill>
+                  <pic:spPr>
+                    <a:xfrm>
+                      <a:off x="0" y="0"/>
+                      <a:ext cx="5248275" cy="4067175"/>
+                    </a:xfrm>
+                    <a:prstGeom prst="rect">
+                      <a:avLst/>
+                    </a:prstGeom>
+                  </pic:spPr>
+                </pic:pic>
+              </a:graphicData>
+            </a:graphic>
+          </wp:inline>
+        </w:drawing>
+      </w:r>
+    </w:p>
+    <w:p>
+      <w:r>
+        <w:rPr>
+          <w:noProof/>
+          <w:lang w:val="lv-LV" w:eastAsia="lv-LV"/>
+        </w:rPr>
+        <w:drawing>
+          <wp:inline distT="0" distB="0" distL="0" distR="0" wp14:anchorId="2237358E" wp14:editId="7ED5CC4F">
+            <wp:extent cx="3609975" cy="1485900"/>
+            <wp:effectExtent l="0" t="0" r="9525" b="0"/>
+            <wp:docPr id="10" name="Picture 10"/>
+            <wp:cNvGraphicFramePr>
+              <a:graphicFrameLocks xmlns:a="http://schemas.openxmlformats.org/drawingml/2006/main" noChangeAspect="1"/>
+            </wp:cNvGraphicFramePr>
+            <a:graphic xmlns:a="http://schemas.openxmlformats.org/drawingml/2006/main">
+              <a:graphicData uri="http://schemas.openxmlformats.org/drawingml/2006/picture">
+                <pic:pic xmlns:pic="http://schemas.openxmlformats.org/drawingml/2006/picture">
+                  <pic:nvPicPr>
+                    <pic:cNvPr id="1" name=""/>
+                    <pic:cNvPicPr/>
+                  </pic:nvPicPr>
+                  <pic:blipFill>
+                    <a:blip r:embed="rId21"/>
+                    <a:stretch>
+                      <a:fillRect/>
+                    </a:stretch>
+                  </pic:blipFill>
+                  <pic:spPr>
+                    <a:xfrm>
+                      <a:off x="0" y="0"/>
+                      <a:ext cx="3609975" cy="1485900"/>
+                    </a:xfrm>
+                    <a:prstGeom prst="rect">
+                      <a:avLst/>
+                    </a:prstGeom>
+                  </pic:spPr>
+                </pic:pic>
+              </a:graphicData>
+            </a:graphic>
+          </wp:inline>
+        </w:drawing>
+      </w:r>
+    </w:p>
+    <w:p/>
+    <w:p>
+      <w:r>
+        <w:rPr>
+          <w:noProof/>
+          <w:lang w:val="lv-LV" w:eastAsia="lv-LV"/>
+        </w:rPr>
+        <w:lastRenderedPageBreak/>
+        <w:drawing>
+          <wp:inline distT="0" distB="0" distL="0" distR="0" wp14:anchorId="1B8CB225" wp14:editId="749014EB">
+            <wp:extent cx="5124450" cy="2457450"/>
+            <wp:effectExtent l="0" t="0" r="0" b="0"/>
+            <wp:docPr id="11" name="Picture 11"/>
+            <wp:cNvGraphicFramePr>
+              <a:graphicFrameLocks xmlns:a="http://schemas.openxmlformats.org/drawingml/2006/main" noChangeAspect="1"/>
+            </wp:cNvGraphicFramePr>
+            <a:graphic xmlns:a="http://schemas.openxmlformats.org/drawingml/2006/main">
+              <a:graphicData uri="http://schemas.openxmlformats.org/drawingml/2006/picture">
+                <pic:pic xmlns:pic="http://schemas.openxmlformats.org/drawingml/2006/picture">
+                  <pic:nvPicPr>
+                    <pic:cNvPr id="1" name=""/>
+                    <pic:cNvPicPr/>
+                  </pic:nvPicPr>
+                  <pic:blipFill>
+                    <a:blip r:embed="rId22"/>
+                    <a:stretch>
+                      <a:fillRect/>
+                    </a:stretch>
+                  </pic:blipFill>
+                  <pic:spPr>
+                    <a:xfrm>
+                      <a:off x="0" y="0"/>
+                      <a:ext cx="5124450" cy="2457450"/>
+                    </a:xfrm>
+                    <a:prstGeom prst="rect">
+                      <a:avLst/>
+                    </a:prstGeom>
+                  </pic:spPr>
+                </pic:pic>
+              </a:graphicData>
+            </a:graphic>
+          </wp:inline>
+        </w:drawing>
       </w:r>
       <w:bookmarkStart w:id="0" w:name="_GoBack"/>
       <w:bookmarkEnd w:id="0"/>
-      <w:r>
-        <w:t>If the user chooses to add a new product ( similar to Printer, Smart phone, NoteBook) he needs to add methods to the Visitor interface otherwise it won’t recognize the object.</w:t>
-      </w:r>
-    </w:p>
-    <w:p>
-      <w:pPr>
-        <w:pStyle w:val="Heading1"/>
-      </w:pPr>
-      <w:r>
-        <w:t>Implementation</w:t>
-      </w:r>
-    </w:p>
-    <w:p>
-      <w:r>
-        <w:t>How is the pattern implemented?</w:t>
-      </w:r>
-    </w:p>
-    <w:p>
-      <w:pPr>
-        <w:pStyle w:val="Heading1"/>
-      </w:pPr>
-      <w:r>
-        <w:lastRenderedPageBreak/>
-        <w:t>Sources</w:t>
-      </w:r>
-    </w:p>
-    <w:p>
-      <w:r>
-        <w:t>The sources you used to find the information (at least two</w:t>
-      </w:r>
-      <w:r>
-        <w:t xml:space="preserve"> excluding Wikipedia and Stack Overflow</w:t>
-      </w:r>
-      <w:r>
-        <w:t>)</w:t>
-      </w:r>
-    </w:p>
-    <w:p/>
+    </w:p>
     <w:sectPr>
-      <w:footerReference w:type="default" r:id="rId16"/>
+      <w:footerReference w:type="default" r:id="rId23"/>
       <w:pgSz w:w="11906" w:h="16838"/>
       <w:pgMar w:top="1701" w:right="1134" w:bottom="1701" w:left="1134" w:header="708" w:footer="708" w:gutter="0"/>
       <w:cols w:space="708"/>
@@ -784,7 +1260,7 @@
           <w:rPr>
             <w:noProof/>
           </w:rPr>
-          <w:t>5</w:t>
+          <w:t>8</w:t>
         </w:r>
         <w:r>
           <w:rPr>
@@ -1834,15 +2310,6 @@
 </file>
 
 <file path=customXml/item2.xml><?xml version="1.0" encoding="utf-8"?>
-<?mso-contentType ?>
-<FormTemplates xmlns="http://schemas.microsoft.com/sharepoint/v3/contenttype/forms">
-  <Display>DocumentLibraryForm</Display>
-  <Edit>DocumentLibraryForm</Edit>
-  <New>DocumentLibraryForm</New>
-</FormTemplates>
-</file>
-
-<file path=customXml/item3.xml><?xml version="1.0" encoding="utf-8"?>
 <ct:contentTypeSchema xmlns:ct="http://schemas.microsoft.com/office/2006/metadata/contentType" xmlns:ma="http://schemas.microsoft.com/office/2006/metadata/properties/metaAttributes" ct:_="" ma:_="" ma:contentTypeName="Document" ma:contentTypeID="0x010100E42C8EDDD0EB15449EC533EDD4128B0E" ma:contentTypeVersion="" ma:contentTypeDescription="Create a new document." ma:contentTypeScope="" ma:versionID="ee6af5ab06b64ed7094c00e3ce3f92b7">
   <xsd:schema xmlns:xsd="http://www.w3.org/2001/XMLSchema" xmlns:xs="http://www.w3.org/2001/XMLSchema" xmlns:p="http://schemas.microsoft.com/office/2006/metadata/properties" xmlns:ns2="d9057789-0c44-4cfc-98b3-3cd2311c47eb" xmlns:ns3="http://schemas.microsoft.com/sharepoint/v4" targetNamespace="http://schemas.microsoft.com/office/2006/metadata/properties" ma:root="true" ma:fieldsID="c9e7e20fc864c76ba8e0f0ee71b4d936" ns2:_="" ns3:_="">
     <xsd:import namespace="d9057789-0c44-4cfc-98b3-3cd2311c47eb"/>
@@ -1997,6 +2464,15 @@
 </ct:contentTypeSchema>
 </file>
 
+<file path=customXml/item3.xml><?xml version="1.0" encoding="utf-8"?>
+<?mso-contentType ?>
+<FormTemplates xmlns="http://schemas.microsoft.com/sharepoint/v3/contenttype/forms">
+  <Display>DocumentLibraryForm</Display>
+  <Edit>DocumentLibraryForm</Edit>
+  <New>DocumentLibraryForm</New>
+</FormTemplates>
+</file>
+
 <file path=customXml/itemProps1.xml><?xml version="1.0" encoding="utf-8"?>
 <ds:datastoreItem xmlns:ds="http://schemas.openxmlformats.org/officeDocument/2006/customXml" ds:itemID="{9079D44D-0314-4038-AC52-35F631FDF2B6}">
   <ds:schemaRefs>
@@ -2009,14 +2485,6 @@
 </file>
 
 <file path=customXml/itemProps2.xml><?xml version="1.0" encoding="utf-8"?>
-<ds:datastoreItem xmlns:ds="http://schemas.openxmlformats.org/officeDocument/2006/customXml" ds:itemID="{9B88FEA1-CD46-491D-ADE9-21468D4654E2}">
-  <ds:schemaRefs>
-    <ds:schemaRef ds:uri="http://schemas.microsoft.com/sharepoint/v3/contenttype/forms"/>
-  </ds:schemaRefs>
-</ds:datastoreItem>
-</file>
-
-<file path=customXml/itemProps3.xml><?xml version="1.0" encoding="utf-8"?>
 <ds:datastoreItem xmlns:ds="http://schemas.openxmlformats.org/officeDocument/2006/customXml" ds:itemID="{A1B2D32C-EE39-4CBA-90FF-077991F48D4A}">
   <ds:schemaRefs>
     <ds:schemaRef ds:uri="http://schemas.microsoft.com/office/2006/metadata/contentType"/>
@@ -2033,4 +2501,12 @@
     <ds:schemaRef ds:uri="http://schemas.microsoft.com/internal/obd"/>
   </ds:schemaRefs>
 </ds:datastoreItem>
+</file>
+
+<file path=customXml/itemProps3.xml><?xml version="1.0" encoding="utf-8"?>
+<ds:datastoreItem xmlns:ds="http://schemas.openxmlformats.org/officeDocument/2006/customXml" ds:itemID="{9B88FEA1-CD46-491D-ADE9-21468D4654E2}">
+  <ds:schemaRefs>
+    <ds:schemaRef ds:uri="http://schemas.microsoft.com/sharepoint/v3/contenttype/forms"/>
+  </ds:schemaRefs>
+</ds:datastoreItem>
 </file>
--- a/SWE assigment/Visitor design pattern SWE assignment 1 (1).docx
+++ b/SWE assigment/Visitor design pattern SWE assignment 1 (1).docx
@@ -270,9 +270,9 @@
         </w:rPr>
         <w:drawing>
           <wp:inline distT="0" distB="0" distL="0" distR="0">
-            <wp:extent cx="6117151" cy="3633139"/>
-            <wp:effectExtent l="0" t="0" r="0" b="5715"/>
-            <wp:docPr id="1" name="Picture 1"/>
+            <wp:extent cx="6120130" cy="3775993"/>
+            <wp:effectExtent l="0" t="0" r="0" b="0"/>
+            <wp:docPr id="12" name="Picture 12" descr="C:\Users\Osiz\Desktop\SWE_By_Taha\CalssDiagram.PNG"/>
             <wp:cNvGraphicFramePr>
               <a:graphicFrameLocks xmlns:a="http://schemas.openxmlformats.org/drawingml/2006/main" noChangeAspect="1"/>
             </wp:cNvGraphicFramePr>
@@ -280,8 +280,10 @@
               <a:graphicData uri="http://schemas.openxmlformats.org/drawingml/2006/picture">
                 <pic:pic xmlns:pic="http://schemas.openxmlformats.org/drawingml/2006/picture">
                   <pic:nvPicPr>
-                    <pic:cNvPr id="1" name="Class Diagram visitor.jpg"/>
-                    <pic:cNvPicPr/>
+                    <pic:cNvPr id="0" name="Picture 1" descr="C:\Users\Osiz\Desktop\SWE_By_Taha\CalssDiagram.PNG"/>
+                    <pic:cNvPicPr>
+                      <a:picLocks noChangeAspect="1" noChangeArrowheads="1"/>
+                    </pic:cNvPicPr>
                   </pic:nvPicPr>
                   <pic:blipFill>
                     <a:blip r:embed="rId14">
@@ -291,18 +293,23 @@
                         </a:ext>
                       </a:extLst>
                     </a:blip>
+                    <a:srcRect/>
                     <a:stretch>
                       <a:fillRect/>
                     </a:stretch>
                   </pic:blipFill>
-                  <pic:spPr>
+                  <pic:spPr bwMode="auto">
                     <a:xfrm>
                       <a:off x="0" y="0"/>
-                      <a:ext cx="6162958" cy="3660345"/>
+                      <a:ext cx="6120130" cy="3775993"/>
                     </a:xfrm>
                     <a:prstGeom prst="rect">
                       <a:avLst/>
                     </a:prstGeom>
+                    <a:noFill/>
+                    <a:ln>
+                      <a:noFill/>
+                    </a:ln>
                   </pic:spPr>
                 </pic:pic>
               </a:graphicData>
@@ -705,9 +712,9 @@
         </w:rPr>
         <w:drawing>
           <wp:inline distT="0" distB="0" distL="0" distR="0">
-            <wp:extent cx="5753100" cy="4552950"/>
-            <wp:effectExtent l="0" t="0" r="0" b="0"/>
-            <wp:docPr id="2" name="Picture 2"/>
+            <wp:extent cx="6120130" cy="3062523"/>
+            <wp:effectExtent l="0" t="0" r="0" b="5080"/>
+            <wp:docPr id="13" name="Picture 13" descr="C:\Users\Osiz\Desktop\SWE_By_Taha\SequenceDiagram.PNG"/>
             <wp:cNvGraphicFramePr>
               <a:graphicFrameLocks xmlns:a="http://schemas.openxmlformats.org/drawingml/2006/main" noChangeAspect="1"/>
             </wp:cNvGraphicFramePr>
@@ -715,8 +722,10 @@
               <a:graphicData uri="http://schemas.openxmlformats.org/drawingml/2006/picture">
                 <pic:pic xmlns:pic="http://schemas.openxmlformats.org/drawingml/2006/picture">
                   <pic:nvPicPr>
-                    <pic:cNvPr id="2" name="Sequence Diagram Class Interaction.jpg"/>
-                    <pic:cNvPicPr/>
+                    <pic:cNvPr id="0" name="Picture 2" descr="C:\Users\Osiz\Desktop\SWE_By_Taha\SequenceDiagram.PNG"/>
+                    <pic:cNvPicPr>
+                      <a:picLocks noChangeAspect="1" noChangeArrowheads="1"/>
+                    </pic:cNvPicPr>
                   </pic:nvPicPr>
                   <pic:blipFill>
                     <a:blip r:embed="rId15" cstate="print">
@@ -726,18 +735,23 @@
                         </a:ext>
                       </a:extLst>
                     </a:blip>
+                    <a:srcRect/>
                     <a:stretch>
                       <a:fillRect/>
                     </a:stretch>
                   </pic:blipFill>
-                  <pic:spPr>
+                  <pic:spPr bwMode="auto">
                     <a:xfrm>
                       <a:off x="0" y="0"/>
-                      <a:ext cx="5753100" cy="4552950"/>
+                      <a:ext cx="6120130" cy="3062523"/>
                     </a:xfrm>
                     <a:prstGeom prst="rect">
                       <a:avLst/>
                     </a:prstGeom>
+                    <a:noFill/>
+                    <a:ln>
+                      <a:noFill/>
+                    </a:ln>
                   </pic:spPr>
                 </pic:pic>
               </a:graphicData>
@@ -783,7 +797,7 @@
       </w:r>
       <w:proofErr w:type="spellStart"/>
       <w:r>
-        <w:t>PriceVisitor</w:t>
+        <w:t>TaxVisitor</w:t>
       </w:r>
       <w:proofErr w:type="spellEnd"/>
       <w:r>
@@ -825,36 +839,13 @@
       </w:r>
     </w:p>
     <w:p>
-      <w:pPr>
-        <w:pStyle w:val="Heading1"/>
-      </w:pPr>
-      <w:r>
-        <w:lastRenderedPageBreak/>
-        <w:t>Sources</w:t>
-      </w:r>
-    </w:p>
-    <w:p>
-      <w:r>
-        <w:t>The sources you used to find the information (at least two</w:t>
-      </w:r>
-      <w:r>
-        <w:t xml:space="preserve"> excluding Wikipedia and Stack Overflow</w:t>
-      </w:r>
-      <w:r>
-        <w:t>)</w:t>
-      </w:r>
-    </w:p>
-    <w:p>
-      <w:r>
-        <w:t>This is the Client:</w:t>
-      </w:r>
-    </w:p>
-    <w:p>
+      <w:bookmarkStart w:id="0" w:name="_GoBack"/>
       <w:r>
         <w:rPr>
           <w:noProof/>
           <w:lang w:val="lv-LV" w:eastAsia="lv-LV"/>
         </w:rPr>
+        <w:lastRenderedPageBreak/>
         <w:drawing>
           <wp:inline distT="0" distB="0" distL="0" distR="0" wp14:anchorId="14E2AEB4" wp14:editId="4F914AF8">
             <wp:extent cx="4229100" cy="3000375"/>
@@ -891,6 +882,7 @@
           </wp:inline>
         </w:drawing>
       </w:r>
+      <w:bookmarkEnd w:id="0"/>
     </w:p>
     <w:p>
       <w:r>
@@ -909,7 +901,6 @@
           <w:noProof/>
           <w:lang w:val="lv-LV" w:eastAsia="lv-LV"/>
         </w:rPr>
-        <w:lastRenderedPageBreak/>
         <w:drawing>
           <wp:inline distT="0" distB="0" distL="0" distR="0" wp14:anchorId="13D7D989" wp14:editId="3A098489">
             <wp:extent cx="4038600" cy="4438650"/>
@@ -950,6 +941,7 @@
     <w:p>
       <w:proofErr w:type="spellStart"/>
       <w:r>
+        <w:lastRenderedPageBreak/>
         <w:t>NoteBook</w:t>
       </w:r>
       <w:proofErr w:type="spellEnd"/>
@@ -961,7 +953,6 @@
           <w:noProof/>
           <w:lang w:val="lv-LV" w:eastAsia="lv-LV"/>
         </w:rPr>
-        <w:lastRenderedPageBreak/>
         <w:drawing>
           <wp:inline distT="0" distB="0" distL="0" distR="0" wp14:anchorId="6451EF55" wp14:editId="54C70F43">
             <wp:extent cx="4248150" cy="4267200"/>
@@ -1187,9 +1178,42 @@
           </wp:inline>
         </w:drawing>
       </w:r>
-      <w:bookmarkStart w:id="0" w:name="_GoBack"/>
-      <w:bookmarkEnd w:id="0"/>
-    </w:p>
+    </w:p>
+    <w:p/>
+    <w:p>
+      <w:pPr>
+        <w:pStyle w:val="Heading1"/>
+      </w:pPr>
+    </w:p>
+    <w:p>
+      <w:pPr>
+        <w:pStyle w:val="Heading1"/>
+      </w:pPr>
+    </w:p>
+    <w:p>
+      <w:pPr>
+        <w:pStyle w:val="Heading1"/>
+      </w:pPr>
+    </w:p>
+    <w:p>
+      <w:pPr>
+        <w:pStyle w:val="Heading1"/>
+      </w:pPr>
+      <w:r>
+        <w:t>Sources</w:t>
+      </w:r>
+    </w:p>
+    <w:p>
+      <w:r>
+        <w:t>The sources you used to find the information (at least two excluding Wikipedia and Stack Overflow)</w:t>
+      </w:r>
+    </w:p>
+    <w:p>
+      <w:r>
+        <w:t>This is the Client:</w:t>
+      </w:r>
+    </w:p>
+    <w:p/>
     <w:sectPr>
       <w:footerReference w:type="default" r:id="rId23"/>
       <w:pgSz w:w="11906" w:h="16838"/>
@@ -1260,7 +1284,7 @@
           <w:rPr>
             <w:noProof/>
           </w:rPr>
-          <w:t>8</w:t>
+          <w:t>5</w:t>
         </w:r>
         <w:r>
           <w:rPr>
